--- a/Documents/功能测试用例/软工1603-领航-软件测试用例V1.0.docx
+++ b/Documents/功能测试用例/软工1603-领航-软件测试用例V1.0.docx
@@ -30,8 +30,6 @@
           <w:lang w:val="en-US" w:eastAsia="zh-CN"/>
         </w:rPr>
       </w:pPr>
-      <w:bookmarkStart w:id="12" w:name="_GoBack"/>
-      <w:bookmarkEnd w:id="12"/>
       <w:r>
         <w:rPr>
           <w:rFonts w:hint="eastAsia" w:ascii="宋体" w:hAnsi="宋体" w:eastAsia="宋体" w:cs="宋体"/>
@@ -2018,8 +2016,8 @@
           <w:rFonts w:hint="eastAsia" w:ascii="宋体" w:hAnsi="宋体" w:eastAsia="宋体" w:cs="宋体"/>
         </w:rPr>
       </w:pPr>
-      <w:bookmarkStart w:id="0" w:name="_Toc10685"/>
-      <w:bookmarkStart w:id="1" w:name="_Toc14456"/>
+      <w:bookmarkStart w:id="0" w:name="_Toc14456"/>
+      <w:bookmarkStart w:id="1" w:name="_Toc10685"/>
       <w:r>
         <w:rPr>
           <w:rFonts w:hint="eastAsia" w:ascii="宋体" w:hAnsi="宋体" w:eastAsia="宋体" w:cs="宋体"/>
@@ -8894,8 +8892,8 @@
           <w:rFonts w:hint="eastAsia" w:ascii="宋体" w:hAnsi="宋体" w:eastAsia="宋体" w:cs="宋体"/>
         </w:rPr>
       </w:pPr>
-      <w:bookmarkStart w:id="2" w:name="_Toc3922"/>
-      <w:bookmarkStart w:id="3" w:name="_Toc2895"/>
+      <w:bookmarkStart w:id="2" w:name="_Toc2895"/>
+      <w:bookmarkStart w:id="3" w:name="_Toc3922"/>
       <w:r>
         <w:rPr>
           <w:rFonts w:hint="eastAsia" w:ascii="宋体" w:hAnsi="宋体" w:eastAsia="宋体" w:cs="宋体"/>
@@ -23185,8 +23183,8 @@
           <w:rFonts w:hint="eastAsia" w:asciiTheme="minorEastAsia" w:hAnsiTheme="minorEastAsia" w:eastAsiaTheme="minorEastAsia" w:cstheme="minorEastAsia"/>
         </w:rPr>
       </w:pPr>
-      <w:bookmarkStart w:id="6" w:name="_Toc345"/>
-      <w:bookmarkStart w:id="7" w:name="_Toc19476"/>
+      <w:bookmarkStart w:id="6" w:name="_Toc19476"/>
+      <w:bookmarkStart w:id="7" w:name="_Toc345"/>
       <w:r>
         <w:rPr>
           <w:rFonts w:hint="eastAsia" w:asciiTheme="minorEastAsia" w:hAnsiTheme="minorEastAsia" w:eastAsiaTheme="minorEastAsia" w:cstheme="minorEastAsia"/>
@@ -24632,8 +24630,8 @@
           <w:rFonts w:hint="eastAsia" w:asciiTheme="minorEastAsia" w:hAnsiTheme="minorEastAsia" w:eastAsiaTheme="minorEastAsia" w:cstheme="minorEastAsia"/>
         </w:rPr>
       </w:pPr>
-      <w:bookmarkStart w:id="8" w:name="_Toc6924"/>
-      <w:bookmarkStart w:id="9" w:name="_Toc11294"/>
+      <w:bookmarkStart w:id="8" w:name="_Toc11294"/>
+      <w:bookmarkStart w:id="9" w:name="_Toc6924"/>
       <w:r>
         <w:rPr>
           <w:rFonts w:hint="eastAsia" w:asciiTheme="minorEastAsia" w:hAnsiTheme="minorEastAsia" w:eastAsiaTheme="minorEastAsia" w:cstheme="minorEastAsia"/>
@@ -26449,8 +26447,8 @@
           <w:rFonts w:hint="eastAsia" w:asciiTheme="minorEastAsia" w:hAnsiTheme="minorEastAsia" w:eastAsiaTheme="minorEastAsia" w:cstheme="minorEastAsia"/>
         </w:rPr>
       </w:pPr>
-      <w:bookmarkStart w:id="10" w:name="_Toc11224"/>
-      <w:bookmarkStart w:id="11" w:name="_Toc30773"/>
+      <w:bookmarkStart w:id="10" w:name="_Toc30773"/>
+      <w:bookmarkStart w:id="11" w:name="_Toc11224"/>
       <w:r>
         <w:rPr>
           <w:rFonts w:hint="eastAsia" w:asciiTheme="minorEastAsia" w:hAnsiTheme="minorEastAsia" w:eastAsiaTheme="minorEastAsia" w:cstheme="minorEastAsia"/>
@@ -37675,14 +37673,25 @@
               <w:ind w:firstLine="0" w:firstLineChars="0"/>
               <w:jc w:val="both"/>
               <w:rPr>
-                <w:rFonts w:hint="eastAsia" w:asciiTheme="minorEastAsia" w:hAnsiTheme="minorEastAsia" w:eastAsiaTheme="minorEastAsia" w:cstheme="minorEastAsia"/>
+                <w:rFonts w:hint="default" w:asciiTheme="minorEastAsia" w:hAnsiTheme="minorEastAsia" w:eastAsiaTheme="minorEastAsia" w:cstheme="minorEastAsia"/>
                 <w:b w:val="0"/>
                 <w:bCs/>
                 <w:color w:val="000000"/>
                 <w:sz w:val="18"/>
+                <w:lang w:val="en-US" w:eastAsia="zh-CN"/>
+              </w:rPr>
+            </w:pPr>
+            <w:r>
+              <w:rPr>
+                <w:rFonts w:hint="eastAsia" w:asciiTheme="minorEastAsia" w:hAnsiTheme="minorEastAsia" w:eastAsiaTheme="minorEastAsia" w:cstheme="minorEastAsia"/>
+                <w:b w:val="0"/>
+                <w:bCs/>
+                <w:color w:val="000000"/>
+                <w:sz w:val="18"/>
                 <w:lang w:eastAsia="zh-CN"/>
               </w:rPr>
-            </w:pPr>
+              <w:t>立即刷新，显示删除该评论后的动态圈</w:t>
+            </w:r>
             <w:r>
               <w:rPr>
                 <w:rFonts w:hint="eastAsia" w:asciiTheme="minorEastAsia" w:hAnsiTheme="minorEastAsia" w:eastAsiaTheme="minorEastAsia" w:cstheme="minorEastAsia"/>
@@ -37690,10 +37699,12 @@
                 <w:bCs/>
                 <w:color w:val="000000"/>
                 <w:sz w:val="18"/>
-                <w:lang w:eastAsia="zh-CN"/>
-              </w:rPr>
-              <w:t>立即刷新，显示删除该评论后的动态圈</w:t>
-            </w:r>
+                <w:lang w:val="en-US" w:eastAsia="zh-CN"/>
+              </w:rPr>
+              <w:t>.</w:t>
+            </w:r>
+            <w:bookmarkStart w:id="12" w:name="_GoBack"/>
+            <w:bookmarkEnd w:id="12"/>
           </w:p>
         </w:tc>
         <w:tc>

--- a/Documents/功能测试用例/软工1603-领航-软件测试用例V1.0.docx
+++ b/Documents/功能测试用例/软工1603-领航-软件测试用例V1.0.docx
@@ -1524,7 +1524,7 @@
               <w:rFonts w:hint="eastAsia" w:ascii="宋体" w:hAnsi="宋体" w:eastAsia="宋体" w:cs="宋体"/>
               <w:szCs w:val="44"/>
             </w:rPr>
-            <w:instrText xml:space="preserve"> HYPERLINK \l _Toc10685 </w:instrText>
+            <w:instrText xml:space="preserve"> HYPERLINK \l _Toc28177 </w:instrText>
           </w:r>
           <w:r>
             <w:rPr>
@@ -1560,7 +1560,7 @@
             <w:fldChar w:fldCharType="begin"/>
           </w:r>
           <w:r>
-            <w:instrText xml:space="preserve"> PAGEREF _Toc10685 </w:instrText>
+            <w:instrText xml:space="preserve"> PAGEREF _Toc28177 </w:instrText>
           </w:r>
           <w:r>
             <w:fldChar w:fldCharType="separate"/>
@@ -1598,7 +1598,7 @@
               <w:rFonts w:hint="eastAsia" w:ascii="宋体" w:hAnsi="宋体" w:eastAsia="宋体" w:cs="宋体"/>
               <w:szCs w:val="44"/>
             </w:rPr>
-            <w:instrText xml:space="preserve"> HYPERLINK \l _Toc3922 </w:instrText>
+            <w:instrText xml:space="preserve"> HYPERLINK \l _Toc8882 </w:instrText>
           </w:r>
           <w:r>
             <w:rPr>
@@ -1634,13 +1634,13 @@
             <w:fldChar w:fldCharType="begin"/>
           </w:r>
           <w:r>
-            <w:instrText xml:space="preserve"> PAGEREF _Toc3922 </w:instrText>
+            <w:instrText xml:space="preserve"> PAGEREF _Toc8882 </w:instrText>
           </w:r>
           <w:r>
             <w:fldChar w:fldCharType="separate"/>
           </w:r>
           <w:r>
-            <w:t>8</w:t>
+            <w:t>9</w:t>
           </w:r>
           <w:r>
             <w:fldChar w:fldCharType="end"/>
@@ -1672,7 +1672,7 @@
               <w:rFonts w:hint="eastAsia" w:ascii="宋体" w:hAnsi="宋体" w:eastAsia="宋体" w:cs="宋体"/>
               <w:szCs w:val="44"/>
             </w:rPr>
-            <w:instrText xml:space="preserve"> HYPERLINK \l _Toc26101 </w:instrText>
+            <w:instrText xml:space="preserve"> HYPERLINK \l _Toc1989 </w:instrText>
           </w:r>
           <w:r>
             <w:rPr>
@@ -1708,13 +1708,13 @@
             <w:fldChar w:fldCharType="begin"/>
           </w:r>
           <w:r>
-            <w:instrText xml:space="preserve"> PAGEREF _Toc26101 </w:instrText>
+            <w:instrText xml:space="preserve"> PAGEREF _Toc1989 </w:instrText>
           </w:r>
           <w:r>
             <w:fldChar w:fldCharType="separate"/>
           </w:r>
           <w:r>
-            <w:t>14</w:t>
+            <w:t>15</w:t>
           </w:r>
           <w:r>
             <w:fldChar w:fldCharType="end"/>
@@ -1746,7 +1746,7 @@
               <w:rFonts w:hint="eastAsia" w:ascii="宋体" w:hAnsi="宋体" w:eastAsia="宋体" w:cs="宋体"/>
               <w:szCs w:val="44"/>
             </w:rPr>
-            <w:instrText xml:space="preserve"> HYPERLINK \l _Toc19476 </w:instrText>
+            <w:instrText xml:space="preserve"> HYPERLINK \l _Toc23516 </w:instrText>
           </w:r>
           <w:r>
             <w:rPr>
@@ -1776,75 +1776,7 @@
             <w:fldChar w:fldCharType="begin"/>
           </w:r>
           <w:r>
-            <w:instrText xml:space="preserve"> PAGEREF _Toc19476 </w:instrText>
-          </w:r>
-          <w:r>
-            <w:fldChar w:fldCharType="separate"/>
-          </w:r>
-          <w:r>
-            <w:t>19</w:t>
-          </w:r>
-          <w:r>
-            <w:fldChar w:fldCharType="end"/>
-          </w:r>
-          <w:r>
-            <w:rPr>
-              <w:rFonts w:hint="eastAsia" w:ascii="宋体" w:hAnsi="宋体" w:eastAsia="宋体" w:cs="宋体"/>
-              <w:szCs w:val="44"/>
-            </w:rPr>
-            <w:fldChar w:fldCharType="end"/>
-          </w:r>
-        </w:p>
-        <w:p>
-          <w:pPr>
-            <w:pStyle w:val="6"/>
-            <w:tabs>
-              <w:tab w:val="right" w:leader="dot" w:pos="8306"/>
-            </w:tabs>
-          </w:pPr>
-          <w:r>
-            <w:rPr>
-              <w:rFonts w:hint="eastAsia" w:ascii="宋体" w:hAnsi="宋体" w:eastAsia="宋体" w:cs="宋体"/>
-              <w:szCs w:val="44"/>
-            </w:rPr>
-            <w:fldChar w:fldCharType="begin"/>
-          </w:r>
-          <w:r>
-            <w:rPr>
-              <w:rFonts w:hint="eastAsia" w:ascii="宋体" w:hAnsi="宋体" w:eastAsia="宋体" w:cs="宋体"/>
-              <w:szCs w:val="44"/>
-            </w:rPr>
-            <w:instrText xml:space="preserve"> HYPERLINK \l _Toc6924 </w:instrText>
-          </w:r>
-          <w:r>
-            <w:rPr>
-              <w:rFonts w:hint="eastAsia" w:ascii="宋体" w:hAnsi="宋体" w:eastAsia="宋体" w:cs="宋体"/>
-              <w:szCs w:val="44"/>
-            </w:rPr>
-            <w:fldChar w:fldCharType="separate"/>
-          </w:r>
-          <w:r>
-            <w:rPr>
-              <w:rFonts w:hint="default" w:ascii="Times New Roman" w:hAnsi="Times New Roman" w:eastAsia="宋体" w:cstheme="minorEastAsia"/>
-              <w:i w:val="0"/>
-            </w:rPr>
-            <w:t xml:space="preserve">5 </w:t>
-          </w:r>
-          <w:r>
-            <w:rPr>
-              <w:rFonts w:hint="eastAsia" w:asciiTheme="minorEastAsia" w:hAnsiTheme="minorEastAsia" w:eastAsiaTheme="minorEastAsia" w:cstheme="minorEastAsia"/>
-              <w:lang w:val="en-US" w:eastAsia="zh-CN"/>
-            </w:rPr>
-            <w:t>收支统计模块测试用例</w:t>
-          </w:r>
-          <w:r>
-            <w:tab/>
-          </w:r>
-          <w:r>
-            <w:fldChar w:fldCharType="begin"/>
-          </w:r>
-          <w:r>
-            <w:instrText xml:space="preserve"> PAGEREF _Toc6924 </w:instrText>
+            <w:instrText xml:space="preserve"> PAGEREF _Toc23516 </w:instrText>
           </w:r>
           <w:r>
             <w:fldChar w:fldCharType="separate"/>
@@ -1882,7 +1814,75 @@
               <w:rFonts w:hint="eastAsia" w:ascii="宋体" w:hAnsi="宋体" w:eastAsia="宋体" w:cs="宋体"/>
               <w:szCs w:val="44"/>
             </w:rPr>
-            <w:instrText xml:space="preserve"> HYPERLINK \l _Toc11224 </w:instrText>
+            <w:instrText xml:space="preserve"> HYPERLINK \l _Toc28950 </w:instrText>
+          </w:r>
+          <w:r>
+            <w:rPr>
+              <w:rFonts w:hint="eastAsia" w:ascii="宋体" w:hAnsi="宋体" w:eastAsia="宋体" w:cs="宋体"/>
+              <w:szCs w:val="44"/>
+            </w:rPr>
+            <w:fldChar w:fldCharType="separate"/>
+          </w:r>
+          <w:r>
+            <w:rPr>
+              <w:rFonts w:hint="default" w:ascii="Times New Roman" w:hAnsi="Times New Roman" w:eastAsia="宋体" w:cstheme="minorEastAsia"/>
+              <w:i w:val="0"/>
+            </w:rPr>
+            <w:t xml:space="preserve">5 </w:t>
+          </w:r>
+          <w:r>
+            <w:rPr>
+              <w:rFonts w:hint="eastAsia" w:asciiTheme="minorEastAsia" w:hAnsiTheme="minorEastAsia" w:eastAsiaTheme="minorEastAsia" w:cstheme="minorEastAsia"/>
+              <w:lang w:val="en-US" w:eastAsia="zh-CN"/>
+            </w:rPr>
+            <w:t>收支统计模块测试用例</w:t>
+          </w:r>
+          <w:r>
+            <w:tab/>
+          </w:r>
+          <w:r>
+            <w:fldChar w:fldCharType="begin"/>
+          </w:r>
+          <w:r>
+            <w:instrText xml:space="preserve"> PAGEREF _Toc28950 </w:instrText>
+          </w:r>
+          <w:r>
+            <w:fldChar w:fldCharType="separate"/>
+          </w:r>
+          <w:r>
+            <w:t>21</w:t>
+          </w:r>
+          <w:r>
+            <w:fldChar w:fldCharType="end"/>
+          </w:r>
+          <w:r>
+            <w:rPr>
+              <w:rFonts w:hint="eastAsia" w:ascii="宋体" w:hAnsi="宋体" w:eastAsia="宋体" w:cs="宋体"/>
+              <w:szCs w:val="44"/>
+            </w:rPr>
+            <w:fldChar w:fldCharType="end"/>
+          </w:r>
+        </w:p>
+        <w:p>
+          <w:pPr>
+            <w:pStyle w:val="6"/>
+            <w:tabs>
+              <w:tab w:val="right" w:leader="dot" w:pos="8306"/>
+            </w:tabs>
+          </w:pPr>
+          <w:r>
+            <w:rPr>
+              <w:rFonts w:hint="eastAsia" w:ascii="宋体" w:hAnsi="宋体" w:eastAsia="宋体" w:cs="宋体"/>
+              <w:szCs w:val="44"/>
+            </w:rPr>
+            <w:fldChar w:fldCharType="begin"/>
+          </w:r>
+          <w:r>
+            <w:rPr>
+              <w:rFonts w:hint="eastAsia" w:ascii="宋体" w:hAnsi="宋体" w:eastAsia="宋体" w:cs="宋体"/>
+              <w:szCs w:val="44"/>
+            </w:rPr>
+            <w:instrText xml:space="preserve"> HYPERLINK \l _Toc27288 </w:instrText>
           </w:r>
           <w:r>
             <w:rPr>
@@ -1918,13 +1918,13 @@
             <w:fldChar w:fldCharType="begin"/>
           </w:r>
           <w:r>
-            <w:instrText xml:space="preserve"> PAGEREF _Toc11224 </w:instrText>
+            <w:instrText xml:space="preserve"> PAGEREF _Toc27288 </w:instrText>
           </w:r>
           <w:r>
             <w:fldChar w:fldCharType="separate"/>
           </w:r>
           <w:r>
-            <w:t>21</w:t>
+            <w:t>22</w:t>
           </w:r>
           <w:r>
             <w:fldChar w:fldCharType="end"/>
@@ -1972,6 +1972,8 @@
           <w:szCs w:val="44"/>
         </w:rPr>
       </w:pPr>
+      <w:bookmarkStart w:id="12" w:name="_GoBack"/>
+      <w:bookmarkEnd w:id="12"/>
     </w:p>
     <w:p>
       <w:pPr>
@@ -2017,7 +2019,7 @@
         </w:rPr>
       </w:pPr>
       <w:bookmarkStart w:id="0" w:name="_Toc14456"/>
-      <w:bookmarkStart w:id="1" w:name="_Toc10685"/>
+      <w:bookmarkStart w:id="1" w:name="_Toc28177"/>
       <w:r>
         <w:rPr>
           <w:rFonts w:hint="eastAsia" w:ascii="宋体" w:hAnsi="宋体" w:eastAsia="宋体" w:cs="宋体"/>
@@ -8885,6 +8887,1589 @@
         </w:rPr>
       </w:pPr>
     </w:p>
+    <w:tbl>
+      <w:tblPr>
+        <w:tblStyle w:val="7"/>
+        <w:tblpPr w:leftFromText="180" w:rightFromText="180" w:vertAnchor="page" w:horzAnchor="margin" w:tblpXSpec="center" w:tblpY="3262"/>
+        <w:tblW w:w="10368" w:type="dxa"/>
+        <w:tblInd w:w="0" w:type="dxa"/>
+        <w:tblBorders>
+          <w:top w:val="single" w:color="auto" w:sz="4" w:space="0"/>
+          <w:left w:val="single" w:color="auto" w:sz="4" w:space="0"/>
+          <w:bottom w:val="single" w:color="auto" w:sz="4" w:space="0"/>
+          <w:right w:val="single" w:color="auto" w:sz="4" w:space="0"/>
+          <w:insideH w:val="single" w:color="auto" w:sz="4" w:space="0"/>
+          <w:insideV w:val="single" w:color="auto" w:sz="4" w:space="0"/>
+        </w:tblBorders>
+        <w:tblLayout w:type="fixed"/>
+        <w:tblCellMar>
+          <w:top w:w="0" w:type="dxa"/>
+          <w:left w:w="108" w:type="dxa"/>
+          <w:bottom w:w="0" w:type="dxa"/>
+          <w:right w:w="108" w:type="dxa"/>
+        </w:tblCellMar>
+      </w:tblPr>
+      <w:tblGrid>
+        <w:gridCol w:w="1008"/>
+        <w:gridCol w:w="1980"/>
+        <w:gridCol w:w="900"/>
+        <w:gridCol w:w="2340"/>
+        <w:gridCol w:w="1080"/>
+        <w:gridCol w:w="540"/>
+        <w:gridCol w:w="2520"/>
+      </w:tblGrid>
+      <w:tr>
+        <w:tblPrEx>
+          <w:tblBorders>
+            <w:top w:val="single" w:color="auto" w:sz="4" w:space="0"/>
+            <w:left w:val="single" w:color="auto" w:sz="4" w:space="0"/>
+            <w:bottom w:val="single" w:color="auto" w:sz="4" w:space="0"/>
+            <w:right w:val="single" w:color="auto" w:sz="4" w:space="0"/>
+            <w:insideH w:val="single" w:color="auto" w:sz="4" w:space="0"/>
+            <w:insideV w:val="single" w:color="auto" w:sz="4" w:space="0"/>
+          </w:tblBorders>
+          <w:tblCellMar>
+            <w:top w:w="0" w:type="dxa"/>
+            <w:left w:w="108" w:type="dxa"/>
+            <w:bottom w:w="0" w:type="dxa"/>
+            <w:right w:w="108" w:type="dxa"/>
+          </w:tblCellMar>
+        </w:tblPrEx>
+        <w:trPr>
+          <w:cantSplit/>
+        </w:trPr>
+        <w:tc>
+          <w:tcPr>
+            <w:tcW w:w="1008" w:type="dxa"/>
+            <w:noWrap w:val="0"/>
+            <w:vAlign w:val="top"/>
+          </w:tcPr>
+          <w:p>
+            <w:pPr>
+              <w:ind w:firstLine="0" w:firstLineChars="0"/>
+              <w:rPr>
+                <w:rFonts w:hint="eastAsia" w:ascii="宋体" w:hAnsi="宋体" w:eastAsia="宋体" w:cs="宋体"/>
+                <w:b/>
+                <w:sz w:val="18"/>
+              </w:rPr>
+            </w:pPr>
+            <w:r>
+              <w:rPr>
+                <w:rFonts w:hint="eastAsia" w:ascii="宋体" w:hAnsi="宋体" w:eastAsia="宋体" w:cs="宋体"/>
+                <w:b/>
+                <w:sz w:val="18"/>
+              </w:rPr>
+              <w:t>项目名称</w:t>
+            </w:r>
+          </w:p>
+        </w:tc>
+        <w:tc>
+          <w:tcPr>
+            <w:tcW w:w="1980" w:type="dxa"/>
+            <w:noWrap w:val="0"/>
+            <w:vAlign w:val="top"/>
+          </w:tcPr>
+          <w:p>
+            <w:pPr>
+              <w:ind w:firstLine="198" w:firstLineChars="110"/>
+              <w:rPr>
+                <w:rFonts w:hint="eastAsia" w:ascii="宋体" w:hAnsi="宋体" w:eastAsia="宋体" w:cs="宋体"/>
+                <w:bCs/>
+                <w:sz w:val="18"/>
+              </w:rPr>
+            </w:pPr>
+            <w:r>
+              <w:rPr>
+                <w:rFonts w:hint="eastAsia" w:ascii="宋体" w:hAnsi="宋体" w:eastAsia="宋体" w:cs="宋体"/>
+                <w:bCs/>
+                <w:sz w:val="18"/>
+                <w:lang w:val="en-US" w:eastAsia="zh-CN"/>
+              </w:rPr>
+              <w:t>tally记账软件</w:t>
+            </w:r>
+            <w:r>
+              <w:rPr>
+                <w:rFonts w:hint="eastAsia" w:ascii="宋体" w:hAnsi="宋体" w:eastAsia="宋体" w:cs="宋体"/>
+                <w:bCs/>
+                <w:sz w:val="18"/>
+              </w:rPr>
+              <w:t>系统</w:t>
+            </w:r>
+          </w:p>
+        </w:tc>
+        <w:tc>
+          <w:tcPr>
+            <w:tcW w:w="900" w:type="dxa"/>
+            <w:noWrap w:val="0"/>
+            <w:vAlign w:val="top"/>
+          </w:tcPr>
+          <w:p>
+            <w:pPr>
+              <w:ind w:firstLine="0" w:firstLineChars="0"/>
+              <w:rPr>
+                <w:rFonts w:hint="eastAsia" w:ascii="宋体" w:hAnsi="宋体" w:eastAsia="宋体" w:cs="宋体"/>
+                <w:b/>
+                <w:sz w:val="18"/>
+              </w:rPr>
+            </w:pPr>
+            <w:r>
+              <w:rPr>
+                <w:rFonts w:hint="eastAsia" w:ascii="宋体" w:hAnsi="宋体" w:eastAsia="宋体" w:cs="宋体"/>
+                <w:b/>
+                <w:sz w:val="18"/>
+              </w:rPr>
+              <w:t>模  块</w:t>
+            </w:r>
+          </w:p>
+        </w:tc>
+        <w:tc>
+          <w:tcPr>
+            <w:tcW w:w="2340" w:type="dxa"/>
+            <w:noWrap w:val="0"/>
+            <w:vAlign w:val="top"/>
+          </w:tcPr>
+          <w:p>
+            <w:pPr>
+              <w:ind w:firstLine="198" w:firstLineChars="110"/>
+              <w:rPr>
+                <w:rFonts w:hint="eastAsia" w:ascii="宋体" w:hAnsi="宋体" w:eastAsia="宋体" w:cs="宋体"/>
+                <w:bCs/>
+                <w:sz w:val="18"/>
+              </w:rPr>
+            </w:pPr>
+            <w:r>
+              <w:rPr>
+                <w:rFonts w:hint="eastAsia" w:ascii="宋体" w:hAnsi="宋体" w:eastAsia="宋体" w:cs="宋体"/>
+                <w:bCs/>
+                <w:sz w:val="18"/>
+                <w:lang w:val="en-US" w:eastAsia="zh-CN"/>
+              </w:rPr>
+              <w:t>注册登陆功能</w:t>
+            </w:r>
+          </w:p>
+        </w:tc>
+        <w:tc>
+          <w:tcPr>
+            <w:tcW w:w="1080" w:type="dxa"/>
+            <w:noWrap w:val="0"/>
+            <w:vAlign w:val="top"/>
+          </w:tcPr>
+          <w:p>
+            <w:pPr>
+              <w:ind w:firstLine="0" w:firstLineChars="0"/>
+              <w:rPr>
+                <w:rFonts w:hint="eastAsia" w:ascii="宋体" w:hAnsi="宋体" w:eastAsia="宋体" w:cs="宋体"/>
+                <w:b/>
+                <w:sz w:val="18"/>
+              </w:rPr>
+            </w:pPr>
+            <w:r>
+              <w:rPr>
+                <w:rFonts w:hint="eastAsia" w:ascii="宋体" w:hAnsi="宋体" w:eastAsia="宋体" w:cs="宋体"/>
+                <w:b/>
+                <w:sz w:val="18"/>
+              </w:rPr>
+              <w:t>覆盖单元</w:t>
+            </w:r>
+          </w:p>
+        </w:tc>
+        <w:tc>
+          <w:tcPr>
+            <w:tcW w:w="3060" w:type="dxa"/>
+            <w:gridSpan w:val="2"/>
+            <w:noWrap w:val="0"/>
+            <w:vAlign w:val="top"/>
+          </w:tcPr>
+          <w:p>
+            <w:pPr>
+              <w:ind w:firstLine="233" w:firstLineChars="111"/>
+              <w:rPr>
+                <w:rFonts w:hint="eastAsia" w:ascii="宋体" w:hAnsi="宋体" w:eastAsia="宋体" w:cs="宋体"/>
+                <w:sz w:val="18"/>
+                <w:lang w:val="en-US" w:eastAsia="zh-CN"/>
+              </w:rPr>
+            </w:pPr>
+            <w:r>
+              <w:rPr>
+                <w:rFonts w:hint="eastAsia" w:ascii="宋体" w:hAnsi="宋体" w:eastAsia="宋体" w:cs="宋体"/>
+                <w:bCs/>
+              </w:rPr>
+              <w:t>Z</w:t>
+            </w:r>
+            <w:r>
+              <w:rPr>
+                <w:rFonts w:hint="eastAsia" w:ascii="宋体" w:hAnsi="宋体" w:eastAsia="宋体" w:cs="宋体"/>
+                <w:bCs/>
+                <w:lang w:val="en-US" w:eastAsia="zh-CN"/>
+              </w:rPr>
+              <w:t>CDL-YHDL</w:t>
+            </w:r>
+            <w:r>
+              <w:rPr>
+                <w:rFonts w:hint="eastAsia" w:ascii="宋体" w:hAnsi="宋体" w:eastAsia="宋体" w:cs="宋体"/>
+                <w:bCs/>
+              </w:rPr>
+              <w:t>-</w:t>
+            </w:r>
+            <w:r>
+              <w:rPr>
+                <w:rFonts w:hint="eastAsia" w:ascii="宋体" w:hAnsi="宋体" w:cs="宋体"/>
+                <w:bCs/>
+                <w:lang w:val="en-US" w:eastAsia="zh-CN"/>
+              </w:rPr>
+              <w:t>4</w:t>
+            </w:r>
+          </w:p>
+        </w:tc>
+      </w:tr>
+      <w:tr>
+        <w:tblPrEx>
+          <w:tblBorders>
+            <w:top w:val="single" w:color="auto" w:sz="4" w:space="0"/>
+            <w:left w:val="single" w:color="auto" w:sz="4" w:space="0"/>
+            <w:bottom w:val="single" w:color="auto" w:sz="4" w:space="0"/>
+            <w:right w:val="single" w:color="auto" w:sz="4" w:space="0"/>
+            <w:insideH w:val="single" w:color="auto" w:sz="4" w:space="0"/>
+            <w:insideV w:val="single" w:color="auto" w:sz="4" w:space="0"/>
+          </w:tblBorders>
+          <w:tblCellMar>
+            <w:top w:w="0" w:type="dxa"/>
+            <w:left w:w="108" w:type="dxa"/>
+            <w:bottom w:w="0" w:type="dxa"/>
+            <w:right w:w="108" w:type="dxa"/>
+          </w:tblCellMar>
+        </w:tblPrEx>
+        <w:trPr>
+          <w:cantSplit/>
+          <w:trHeight w:val="246" w:hRule="atLeast"/>
+        </w:trPr>
+        <w:tc>
+          <w:tcPr>
+            <w:tcW w:w="1008" w:type="dxa"/>
+            <w:noWrap w:val="0"/>
+            <w:vAlign w:val="top"/>
+          </w:tcPr>
+          <w:p>
+            <w:pPr>
+              <w:ind w:firstLine="0" w:firstLineChars="0"/>
+              <w:rPr>
+                <w:rFonts w:hint="eastAsia" w:ascii="宋体" w:hAnsi="宋体" w:eastAsia="宋体" w:cs="宋体"/>
+                <w:b/>
+                <w:sz w:val="18"/>
+              </w:rPr>
+            </w:pPr>
+            <w:r>
+              <w:rPr>
+                <w:rFonts w:hint="eastAsia" w:ascii="宋体" w:hAnsi="宋体" w:eastAsia="宋体" w:cs="宋体"/>
+                <w:b/>
+                <w:sz w:val="18"/>
+              </w:rPr>
+              <w:t>编    号</w:t>
+            </w:r>
+          </w:p>
+        </w:tc>
+        <w:tc>
+          <w:tcPr>
+            <w:tcW w:w="1980" w:type="dxa"/>
+            <w:noWrap w:val="0"/>
+            <w:vAlign w:val="top"/>
+          </w:tcPr>
+          <w:p>
+            <w:pPr>
+              <w:ind w:firstLine="198" w:firstLineChars="110"/>
+              <w:rPr>
+                <w:rFonts w:hint="eastAsia" w:ascii="宋体" w:hAnsi="宋体" w:eastAsia="宋体" w:cs="宋体"/>
+                <w:sz w:val="18"/>
+                <w:lang w:val="en-US" w:eastAsia="zh-CN"/>
+              </w:rPr>
+            </w:pPr>
+            <w:r>
+              <w:rPr>
+                <w:rFonts w:hint="eastAsia" w:ascii="宋体" w:hAnsi="宋体" w:eastAsia="宋体" w:cs="宋体"/>
+                <w:sz w:val="18"/>
+                <w:lang w:val="en-US" w:eastAsia="zh-CN"/>
+              </w:rPr>
+              <w:t>LH</w:t>
+            </w:r>
+            <w:r>
+              <w:rPr>
+                <w:rFonts w:hint="eastAsia" w:ascii="宋体" w:hAnsi="宋体" w:eastAsia="宋体" w:cs="宋体"/>
+                <w:sz w:val="18"/>
+              </w:rPr>
+              <w:t>-</w:t>
+            </w:r>
+            <w:r>
+              <w:rPr>
+                <w:rFonts w:hint="eastAsia" w:ascii="宋体" w:hAnsi="宋体" w:eastAsia="宋体" w:cs="宋体"/>
+                <w:sz w:val="18"/>
+                <w:lang w:val="en-US" w:eastAsia="zh-CN"/>
+              </w:rPr>
+              <w:t>ZCDL</w:t>
+            </w:r>
+            <w:r>
+              <w:rPr>
+                <w:rFonts w:hint="eastAsia" w:ascii="宋体" w:hAnsi="宋体" w:eastAsia="宋体" w:cs="宋体"/>
+                <w:sz w:val="18"/>
+              </w:rPr>
+              <w:t>-</w:t>
+            </w:r>
+            <w:r>
+              <w:rPr>
+                <w:rFonts w:hint="eastAsia" w:ascii="宋体" w:hAnsi="宋体" w:eastAsia="宋体" w:cs="宋体"/>
+                <w:sz w:val="18"/>
+                <w:lang w:val="en-US" w:eastAsia="zh-CN"/>
+              </w:rPr>
+              <w:t>YHDL</w:t>
+            </w:r>
+            <w:r>
+              <w:rPr>
+                <w:rFonts w:hint="eastAsia" w:ascii="宋体" w:hAnsi="宋体" w:eastAsia="宋体" w:cs="宋体"/>
+                <w:sz w:val="18"/>
+              </w:rPr>
+              <w:t>-</w:t>
+            </w:r>
+            <w:r>
+              <w:rPr>
+                <w:rFonts w:hint="eastAsia" w:ascii="宋体" w:hAnsi="宋体" w:cs="宋体"/>
+                <w:sz w:val="18"/>
+                <w:lang w:val="en-US" w:eastAsia="zh-CN"/>
+              </w:rPr>
+              <w:t>4</w:t>
+            </w:r>
+          </w:p>
+        </w:tc>
+        <w:tc>
+          <w:tcPr>
+            <w:tcW w:w="900" w:type="dxa"/>
+            <w:noWrap w:val="0"/>
+            <w:vAlign w:val="top"/>
+          </w:tcPr>
+          <w:p>
+            <w:pPr>
+              <w:ind w:firstLine="0" w:firstLineChars="0"/>
+              <w:rPr>
+                <w:rFonts w:hint="eastAsia" w:ascii="宋体" w:hAnsi="宋体" w:eastAsia="宋体" w:cs="宋体"/>
+                <w:b/>
+                <w:bCs/>
+                <w:sz w:val="18"/>
+              </w:rPr>
+            </w:pPr>
+            <w:r>
+              <w:rPr>
+                <w:rFonts w:hint="eastAsia" w:ascii="宋体" w:hAnsi="宋体" w:eastAsia="宋体" w:cs="宋体"/>
+                <w:b/>
+                <w:bCs/>
+                <w:sz w:val="18"/>
+              </w:rPr>
+              <w:t>作  者</w:t>
+            </w:r>
+          </w:p>
+        </w:tc>
+        <w:tc>
+          <w:tcPr>
+            <w:tcW w:w="2340" w:type="dxa"/>
+            <w:noWrap w:val="0"/>
+            <w:vAlign w:val="top"/>
+          </w:tcPr>
+          <w:p>
+            <w:pPr>
+              <w:ind w:firstLine="198" w:firstLineChars="110"/>
+              <w:rPr>
+                <w:rFonts w:hint="eastAsia" w:ascii="宋体" w:hAnsi="宋体" w:eastAsia="宋体" w:cs="宋体"/>
+                <w:sz w:val="18"/>
+              </w:rPr>
+            </w:pPr>
+            <w:r>
+              <w:rPr>
+                <w:rFonts w:hint="eastAsia" w:ascii="宋体" w:hAnsi="宋体" w:eastAsia="宋体" w:cs="宋体"/>
+                <w:sz w:val="18"/>
+                <w:lang w:val="en-US" w:eastAsia="zh-CN"/>
+              </w:rPr>
+              <w:t>巩方祎</w:t>
+            </w:r>
+          </w:p>
+        </w:tc>
+        <w:tc>
+          <w:tcPr>
+            <w:tcW w:w="1080" w:type="dxa"/>
+            <w:noWrap w:val="0"/>
+            <w:vAlign w:val="top"/>
+          </w:tcPr>
+          <w:p>
+            <w:pPr>
+              <w:ind w:firstLine="0" w:firstLineChars="0"/>
+              <w:rPr>
+                <w:rFonts w:hint="eastAsia" w:ascii="宋体" w:hAnsi="宋体" w:eastAsia="宋体" w:cs="宋体"/>
+                <w:b/>
+                <w:bCs/>
+                <w:sz w:val="18"/>
+              </w:rPr>
+            </w:pPr>
+            <w:r>
+              <w:rPr>
+                <w:rFonts w:hint="eastAsia" w:ascii="宋体" w:hAnsi="宋体" w:eastAsia="宋体" w:cs="宋体"/>
+                <w:b/>
+                <w:bCs/>
+                <w:sz w:val="18"/>
+              </w:rPr>
+              <w:t>日    期</w:t>
+            </w:r>
+          </w:p>
+        </w:tc>
+        <w:tc>
+          <w:tcPr>
+            <w:tcW w:w="3060" w:type="dxa"/>
+            <w:gridSpan w:val="2"/>
+            <w:noWrap w:val="0"/>
+            <w:vAlign w:val="top"/>
+          </w:tcPr>
+          <w:p>
+            <w:pPr>
+              <w:ind w:firstLine="198" w:firstLineChars="110"/>
+              <w:rPr>
+                <w:rFonts w:hint="default" w:ascii="宋体" w:hAnsi="宋体" w:eastAsia="宋体" w:cs="宋体"/>
+                <w:sz w:val="18"/>
+                <w:lang w:val="en-US" w:eastAsia="zh-CN"/>
+              </w:rPr>
+            </w:pPr>
+            <w:r>
+              <w:rPr>
+                <w:rFonts w:hint="eastAsia" w:ascii="宋体" w:hAnsi="宋体" w:eastAsia="宋体" w:cs="宋体"/>
+                <w:sz w:val="18"/>
+              </w:rPr>
+              <w:t>20</w:t>
+            </w:r>
+            <w:r>
+              <w:rPr>
+                <w:rFonts w:hint="eastAsia" w:ascii="宋体" w:hAnsi="宋体" w:eastAsia="宋体" w:cs="宋体"/>
+                <w:sz w:val="18"/>
+                <w:lang w:val="en-US" w:eastAsia="zh-CN"/>
+              </w:rPr>
+              <w:t>19</w:t>
+            </w:r>
+            <w:r>
+              <w:rPr>
+                <w:rFonts w:hint="eastAsia" w:ascii="宋体" w:hAnsi="宋体" w:eastAsia="宋体" w:cs="宋体"/>
+                <w:sz w:val="18"/>
+              </w:rPr>
+              <w:t>-11-</w:t>
+            </w:r>
+            <w:r>
+              <w:rPr>
+                <w:rFonts w:hint="eastAsia" w:ascii="宋体" w:hAnsi="宋体" w:eastAsia="宋体" w:cs="宋体"/>
+                <w:sz w:val="18"/>
+                <w:lang w:val="en-US" w:eastAsia="zh-CN"/>
+              </w:rPr>
+              <w:t>1</w:t>
+            </w:r>
+            <w:r>
+              <w:rPr>
+                <w:rFonts w:hint="eastAsia" w:ascii="宋体" w:hAnsi="宋体" w:cs="宋体"/>
+                <w:sz w:val="18"/>
+                <w:lang w:val="en-US" w:eastAsia="zh-CN"/>
+              </w:rPr>
+              <w:t>6</w:t>
+            </w:r>
+          </w:p>
+        </w:tc>
+      </w:tr>
+      <w:tr>
+        <w:tblPrEx>
+          <w:tblBorders>
+            <w:top w:val="single" w:color="auto" w:sz="4" w:space="0"/>
+            <w:left w:val="single" w:color="auto" w:sz="4" w:space="0"/>
+            <w:bottom w:val="single" w:color="auto" w:sz="4" w:space="0"/>
+            <w:right w:val="single" w:color="auto" w:sz="4" w:space="0"/>
+            <w:insideH w:val="single" w:color="auto" w:sz="4" w:space="0"/>
+            <w:insideV w:val="single" w:color="auto" w:sz="4" w:space="0"/>
+          </w:tblBorders>
+          <w:tblCellMar>
+            <w:top w:w="0" w:type="dxa"/>
+            <w:left w:w="108" w:type="dxa"/>
+            <w:bottom w:w="0" w:type="dxa"/>
+            <w:right w:w="108" w:type="dxa"/>
+          </w:tblCellMar>
+        </w:tblPrEx>
+        <w:trPr>
+          <w:cantSplit/>
+          <w:trHeight w:val="285" w:hRule="atLeast"/>
+        </w:trPr>
+        <w:tc>
+          <w:tcPr>
+            <w:tcW w:w="1008" w:type="dxa"/>
+            <w:noWrap w:val="0"/>
+            <w:vAlign w:val="top"/>
+          </w:tcPr>
+          <w:p>
+            <w:pPr>
+              <w:ind w:firstLine="0" w:firstLineChars="0"/>
+              <w:rPr>
+                <w:rFonts w:hint="eastAsia" w:ascii="宋体" w:hAnsi="宋体" w:eastAsia="宋体" w:cs="宋体"/>
+                <w:b/>
+                <w:sz w:val="18"/>
+              </w:rPr>
+            </w:pPr>
+          </w:p>
+        </w:tc>
+        <w:tc>
+          <w:tcPr>
+            <w:tcW w:w="9360" w:type="dxa"/>
+            <w:gridSpan w:val="6"/>
+            <w:noWrap w:val="0"/>
+            <w:vAlign w:val="top"/>
+          </w:tcPr>
+          <w:p>
+            <w:pPr>
+              <w:ind w:firstLine="198" w:firstLineChars="110"/>
+              <w:rPr>
+                <w:rFonts w:hint="eastAsia" w:ascii="宋体" w:hAnsi="宋体" w:eastAsia="宋体" w:cs="宋体"/>
+                <w:bCs/>
+                <w:color w:val="000000"/>
+                <w:sz w:val="18"/>
+              </w:rPr>
+            </w:pPr>
+          </w:p>
+        </w:tc>
+      </w:tr>
+      <w:tr>
+        <w:tblPrEx>
+          <w:tblBorders>
+            <w:top w:val="single" w:color="auto" w:sz="4" w:space="0"/>
+            <w:left w:val="single" w:color="auto" w:sz="4" w:space="0"/>
+            <w:bottom w:val="single" w:color="auto" w:sz="4" w:space="0"/>
+            <w:right w:val="single" w:color="auto" w:sz="4" w:space="0"/>
+            <w:insideH w:val="single" w:color="auto" w:sz="4" w:space="0"/>
+            <w:insideV w:val="single" w:color="auto" w:sz="4" w:space="0"/>
+          </w:tblBorders>
+          <w:tblCellMar>
+            <w:top w:w="0" w:type="dxa"/>
+            <w:left w:w="108" w:type="dxa"/>
+            <w:bottom w:w="0" w:type="dxa"/>
+            <w:right w:w="108" w:type="dxa"/>
+          </w:tblCellMar>
+        </w:tblPrEx>
+        <w:trPr>
+          <w:cantSplit/>
+          <w:trHeight w:val="285" w:hRule="atLeast"/>
+        </w:trPr>
+        <w:tc>
+          <w:tcPr>
+            <w:tcW w:w="1008" w:type="dxa"/>
+            <w:noWrap w:val="0"/>
+            <w:vAlign w:val="top"/>
+          </w:tcPr>
+          <w:p>
+            <w:pPr>
+              <w:ind w:firstLine="0" w:firstLineChars="0"/>
+              <w:rPr>
+                <w:rFonts w:hint="eastAsia" w:ascii="宋体" w:hAnsi="宋体" w:eastAsia="宋体" w:cs="宋体"/>
+                <w:b/>
+                <w:color w:val="000000"/>
+                <w:sz w:val="18"/>
+              </w:rPr>
+            </w:pPr>
+            <w:r>
+              <w:rPr>
+                <w:rFonts w:hint="eastAsia" w:ascii="宋体" w:hAnsi="宋体" w:eastAsia="宋体" w:cs="宋体"/>
+                <w:b/>
+                <w:sz w:val="18"/>
+              </w:rPr>
+              <w:t>业务逻辑</w:t>
+            </w:r>
+          </w:p>
+        </w:tc>
+        <w:tc>
+          <w:tcPr>
+            <w:tcW w:w="9360" w:type="dxa"/>
+            <w:gridSpan w:val="6"/>
+            <w:noWrap w:val="0"/>
+            <w:vAlign w:val="top"/>
+          </w:tcPr>
+          <w:p>
+            <w:pPr>
+              <w:ind w:firstLine="198" w:firstLineChars="110"/>
+              <w:rPr>
+                <w:rFonts w:hint="default" w:ascii="宋体" w:hAnsi="宋体" w:eastAsia="宋体" w:cs="宋体"/>
+                <w:bCs/>
+                <w:color w:val="000000"/>
+                <w:sz w:val="18"/>
+                <w:lang w:val="en-US" w:eastAsia="zh-CN"/>
+              </w:rPr>
+            </w:pPr>
+            <w:r>
+              <w:rPr>
+                <w:rFonts w:hint="eastAsia" w:ascii="宋体" w:hAnsi="宋体" w:eastAsia="宋体" w:cs="宋体"/>
+                <w:sz w:val="18"/>
+                <w:szCs w:val="18"/>
+                <w:vertAlign w:val="baseline"/>
+                <w:lang w:val="en-US" w:eastAsia="zh-CN"/>
+              </w:rPr>
+              <w:t>检测用户是</w:t>
+            </w:r>
+            <w:r>
+              <w:rPr>
+                <w:rFonts w:hint="eastAsia" w:ascii="宋体" w:hAnsi="宋体" w:cs="宋体"/>
+                <w:sz w:val="18"/>
+                <w:szCs w:val="18"/>
+                <w:vertAlign w:val="baseline"/>
+                <w:lang w:val="en-US" w:eastAsia="zh-CN"/>
+              </w:rPr>
+              <w:t>通过忘记密码找回密码</w:t>
+            </w:r>
+          </w:p>
+        </w:tc>
+      </w:tr>
+      <w:tr>
+        <w:tblPrEx>
+          <w:tblBorders>
+            <w:top w:val="single" w:color="auto" w:sz="4" w:space="0"/>
+            <w:left w:val="single" w:color="auto" w:sz="4" w:space="0"/>
+            <w:bottom w:val="single" w:color="auto" w:sz="4" w:space="0"/>
+            <w:right w:val="single" w:color="auto" w:sz="4" w:space="0"/>
+            <w:insideH w:val="single" w:color="auto" w:sz="4" w:space="0"/>
+            <w:insideV w:val="single" w:color="auto" w:sz="4" w:space="0"/>
+          </w:tblBorders>
+          <w:tblCellMar>
+            <w:top w:w="0" w:type="dxa"/>
+            <w:left w:w="108" w:type="dxa"/>
+            <w:bottom w:w="0" w:type="dxa"/>
+            <w:right w:w="108" w:type="dxa"/>
+          </w:tblCellMar>
+        </w:tblPrEx>
+        <w:trPr>
+          <w:cantSplit/>
+          <w:trHeight w:val="285" w:hRule="atLeast"/>
+        </w:trPr>
+        <w:tc>
+          <w:tcPr>
+            <w:tcW w:w="1008" w:type="dxa"/>
+            <w:noWrap w:val="0"/>
+            <w:vAlign w:val="top"/>
+          </w:tcPr>
+          <w:p>
+            <w:pPr>
+              <w:ind w:firstLine="0" w:firstLineChars="0"/>
+              <w:rPr>
+                <w:rFonts w:hint="eastAsia" w:ascii="宋体" w:hAnsi="宋体" w:eastAsia="宋体" w:cs="宋体"/>
+                <w:b/>
+                <w:sz w:val="18"/>
+              </w:rPr>
+            </w:pPr>
+            <w:r>
+              <w:rPr>
+                <w:rFonts w:hint="eastAsia" w:ascii="宋体" w:hAnsi="宋体" w:eastAsia="宋体" w:cs="宋体"/>
+                <w:b/>
+                <w:sz w:val="18"/>
+              </w:rPr>
+              <w:t>前提条件</w:t>
+            </w:r>
+          </w:p>
+        </w:tc>
+        <w:tc>
+          <w:tcPr>
+            <w:tcW w:w="9360" w:type="dxa"/>
+            <w:gridSpan w:val="6"/>
+            <w:noWrap w:val="0"/>
+            <w:vAlign w:val="top"/>
+          </w:tcPr>
+          <w:p>
+            <w:pPr>
+              <w:ind w:firstLine="198" w:firstLineChars="110"/>
+              <w:rPr>
+                <w:rFonts w:hint="default" w:ascii="宋体" w:hAnsi="宋体" w:eastAsia="宋体" w:cs="宋体"/>
+                <w:bCs/>
+                <w:color w:val="000000"/>
+                <w:sz w:val="18"/>
+                <w:lang w:val="en-US" w:eastAsia="zh-CN"/>
+              </w:rPr>
+            </w:pPr>
+            <w:r>
+              <w:rPr>
+                <w:rFonts w:hint="eastAsia" w:ascii="宋体" w:hAnsi="宋体" w:eastAsia="宋体" w:cs="宋体"/>
+                <w:bCs/>
+                <w:color w:val="000000"/>
+                <w:sz w:val="18"/>
+                <w:lang w:val="en-US" w:eastAsia="zh-CN"/>
+              </w:rPr>
+              <w:t>用户未登录</w:t>
+            </w:r>
+            <w:r>
+              <w:rPr>
+                <w:rFonts w:hint="eastAsia" w:ascii="宋体" w:hAnsi="宋体" w:cs="宋体"/>
+                <w:bCs/>
+                <w:color w:val="000000"/>
+                <w:sz w:val="18"/>
+                <w:lang w:val="en-US" w:eastAsia="zh-CN"/>
+              </w:rPr>
+              <w:t>，有账号被注册</w:t>
+            </w:r>
+          </w:p>
+        </w:tc>
+      </w:tr>
+      <w:tr>
+        <w:tblPrEx>
+          <w:tblBorders>
+            <w:top w:val="single" w:color="auto" w:sz="4" w:space="0"/>
+            <w:left w:val="single" w:color="auto" w:sz="4" w:space="0"/>
+            <w:bottom w:val="single" w:color="auto" w:sz="4" w:space="0"/>
+            <w:right w:val="single" w:color="auto" w:sz="4" w:space="0"/>
+            <w:insideH w:val="single" w:color="auto" w:sz="4" w:space="0"/>
+            <w:insideV w:val="single" w:color="auto" w:sz="4" w:space="0"/>
+          </w:tblBorders>
+          <w:tblCellMar>
+            <w:top w:w="0" w:type="dxa"/>
+            <w:left w:w="108" w:type="dxa"/>
+            <w:bottom w:w="0" w:type="dxa"/>
+            <w:right w:w="108" w:type="dxa"/>
+          </w:tblCellMar>
+        </w:tblPrEx>
+        <w:trPr>
+          <w:cantSplit/>
+          <w:trHeight w:val="420" w:hRule="atLeast"/>
+        </w:trPr>
+        <w:tc>
+          <w:tcPr>
+            <w:tcW w:w="10368" w:type="dxa"/>
+            <w:gridSpan w:val="7"/>
+            <w:noWrap w:val="0"/>
+            <w:vAlign w:val="top"/>
+          </w:tcPr>
+          <w:p>
+            <w:pPr>
+              <w:ind w:firstLine="0" w:firstLineChars="0"/>
+              <w:rPr>
+                <w:rFonts w:hint="eastAsia" w:ascii="宋体" w:hAnsi="宋体" w:eastAsia="宋体" w:cs="宋体"/>
+                <w:b/>
+                <w:color w:val="000000"/>
+                <w:sz w:val="18"/>
+              </w:rPr>
+            </w:pPr>
+            <w:r>
+              <w:rPr>
+                <w:rFonts w:hint="eastAsia" w:ascii="宋体" w:hAnsi="宋体" w:eastAsia="宋体" w:cs="宋体"/>
+                <w:b/>
+                <w:color w:val="000000"/>
+                <w:sz w:val="18"/>
+              </w:rPr>
+              <w:t>执行过程</w:t>
+            </w:r>
+          </w:p>
+        </w:tc>
+      </w:tr>
+      <w:tr>
+        <w:tblPrEx>
+          <w:tblBorders>
+            <w:top w:val="single" w:color="auto" w:sz="4" w:space="0"/>
+            <w:left w:val="single" w:color="auto" w:sz="4" w:space="0"/>
+            <w:bottom w:val="single" w:color="auto" w:sz="4" w:space="0"/>
+            <w:right w:val="single" w:color="auto" w:sz="4" w:space="0"/>
+            <w:insideH w:val="single" w:color="auto" w:sz="4" w:space="0"/>
+            <w:insideV w:val="single" w:color="auto" w:sz="4" w:space="0"/>
+          </w:tblBorders>
+          <w:tblCellMar>
+            <w:top w:w="0" w:type="dxa"/>
+            <w:left w:w="108" w:type="dxa"/>
+            <w:bottom w:w="0" w:type="dxa"/>
+            <w:right w:w="108" w:type="dxa"/>
+          </w:tblCellMar>
+        </w:tblPrEx>
+        <w:trPr>
+          <w:cantSplit/>
+          <w:trHeight w:val="420" w:hRule="atLeast"/>
+        </w:trPr>
+        <w:tc>
+          <w:tcPr>
+            <w:tcW w:w="1008" w:type="dxa"/>
+            <w:noWrap w:val="0"/>
+            <w:vAlign w:val="top"/>
+          </w:tcPr>
+          <w:p>
+            <w:pPr>
+              <w:ind w:firstLine="0" w:firstLineChars="0"/>
+              <w:jc w:val="center"/>
+              <w:rPr>
+                <w:rFonts w:hint="eastAsia" w:ascii="宋体" w:hAnsi="宋体" w:eastAsia="宋体" w:cs="宋体"/>
+                <w:b/>
+                <w:color w:val="000000"/>
+                <w:sz w:val="18"/>
+              </w:rPr>
+            </w:pPr>
+            <w:r>
+              <w:rPr>
+                <w:rFonts w:hint="eastAsia" w:ascii="宋体" w:hAnsi="宋体" w:eastAsia="宋体" w:cs="宋体"/>
+                <w:b/>
+                <w:color w:val="000000"/>
+                <w:sz w:val="18"/>
+              </w:rPr>
+              <w:t>步骤</w:t>
+            </w:r>
+          </w:p>
+        </w:tc>
+        <w:tc>
+          <w:tcPr>
+            <w:tcW w:w="5220" w:type="dxa"/>
+            <w:gridSpan w:val="3"/>
+            <w:noWrap w:val="0"/>
+            <w:vAlign w:val="top"/>
+          </w:tcPr>
+          <w:p>
+            <w:pPr>
+              <w:ind w:firstLine="0" w:firstLineChars="0"/>
+              <w:jc w:val="center"/>
+              <w:rPr>
+                <w:rFonts w:hint="eastAsia" w:ascii="宋体" w:hAnsi="宋体" w:eastAsia="宋体" w:cs="宋体"/>
+                <w:b/>
+                <w:color w:val="000000"/>
+                <w:sz w:val="18"/>
+              </w:rPr>
+            </w:pPr>
+            <w:r>
+              <w:rPr>
+                <w:rFonts w:hint="eastAsia" w:ascii="宋体" w:hAnsi="宋体" w:eastAsia="宋体" w:cs="宋体"/>
+                <w:b/>
+                <w:color w:val="000000"/>
+                <w:sz w:val="18"/>
+              </w:rPr>
+              <w:t>执行动作</w:t>
+            </w:r>
+          </w:p>
+        </w:tc>
+        <w:tc>
+          <w:tcPr>
+            <w:tcW w:w="1620" w:type="dxa"/>
+            <w:gridSpan w:val="2"/>
+            <w:noWrap w:val="0"/>
+            <w:vAlign w:val="top"/>
+          </w:tcPr>
+          <w:p>
+            <w:pPr>
+              <w:ind w:firstLine="0" w:firstLineChars="0"/>
+              <w:jc w:val="center"/>
+              <w:rPr>
+                <w:rFonts w:hint="eastAsia" w:ascii="宋体" w:hAnsi="宋体" w:eastAsia="宋体" w:cs="宋体"/>
+                <w:b/>
+                <w:color w:val="000000"/>
+                <w:sz w:val="18"/>
+              </w:rPr>
+            </w:pPr>
+            <w:r>
+              <w:rPr>
+                <w:rFonts w:hint="eastAsia" w:ascii="宋体" w:hAnsi="宋体" w:eastAsia="宋体" w:cs="宋体"/>
+                <w:b/>
+                <w:color w:val="000000"/>
+                <w:sz w:val="18"/>
+              </w:rPr>
+              <w:t>预期结果</w:t>
+            </w:r>
+          </w:p>
+        </w:tc>
+        <w:tc>
+          <w:tcPr>
+            <w:tcW w:w="2520" w:type="dxa"/>
+            <w:noWrap w:val="0"/>
+            <w:vAlign w:val="top"/>
+          </w:tcPr>
+          <w:p>
+            <w:pPr>
+              <w:ind w:firstLine="0" w:firstLineChars="0"/>
+              <w:jc w:val="center"/>
+              <w:rPr>
+                <w:rFonts w:hint="eastAsia" w:ascii="宋体" w:hAnsi="宋体" w:eastAsia="宋体" w:cs="宋体"/>
+                <w:b/>
+                <w:color w:val="000000"/>
+                <w:sz w:val="18"/>
+              </w:rPr>
+            </w:pPr>
+            <w:r>
+              <w:rPr>
+                <w:rFonts w:hint="eastAsia" w:ascii="宋体" w:hAnsi="宋体" w:eastAsia="宋体" w:cs="宋体"/>
+                <w:b/>
+                <w:color w:val="000000"/>
+                <w:sz w:val="18"/>
+              </w:rPr>
+              <w:t>备注</w:t>
+            </w:r>
+          </w:p>
+        </w:tc>
+      </w:tr>
+      <w:tr>
+        <w:tblPrEx>
+          <w:tblBorders>
+            <w:top w:val="single" w:color="auto" w:sz="4" w:space="0"/>
+            <w:left w:val="single" w:color="auto" w:sz="4" w:space="0"/>
+            <w:bottom w:val="single" w:color="auto" w:sz="4" w:space="0"/>
+            <w:right w:val="single" w:color="auto" w:sz="4" w:space="0"/>
+            <w:insideH w:val="single" w:color="auto" w:sz="4" w:space="0"/>
+            <w:insideV w:val="single" w:color="auto" w:sz="4" w:space="0"/>
+          </w:tblBorders>
+          <w:tblCellMar>
+            <w:top w:w="0" w:type="dxa"/>
+            <w:left w:w="108" w:type="dxa"/>
+            <w:bottom w:w="0" w:type="dxa"/>
+            <w:right w:w="108" w:type="dxa"/>
+          </w:tblCellMar>
+        </w:tblPrEx>
+        <w:trPr>
+          <w:cantSplit/>
+          <w:trHeight w:val="439" w:hRule="atLeast"/>
+        </w:trPr>
+        <w:tc>
+          <w:tcPr>
+            <w:tcW w:w="1008" w:type="dxa"/>
+            <w:noWrap w:val="0"/>
+            <w:vAlign w:val="top"/>
+          </w:tcPr>
+          <w:p>
+            <w:pPr>
+              <w:ind w:firstLine="0" w:firstLineChars="0"/>
+              <w:jc w:val="center"/>
+              <w:rPr>
+                <w:rFonts w:hint="eastAsia" w:ascii="宋体" w:hAnsi="宋体" w:eastAsia="宋体" w:cs="宋体"/>
+                <w:bCs/>
+                <w:color w:val="000000"/>
+                <w:sz w:val="18"/>
+              </w:rPr>
+            </w:pPr>
+            <w:r>
+              <w:rPr>
+                <w:rFonts w:hint="eastAsia" w:ascii="宋体" w:hAnsi="宋体" w:eastAsia="宋体" w:cs="宋体"/>
+                <w:bCs/>
+                <w:color w:val="000000"/>
+                <w:sz w:val="18"/>
+              </w:rPr>
+              <w:t>1</w:t>
+            </w:r>
+          </w:p>
+        </w:tc>
+        <w:tc>
+          <w:tcPr>
+            <w:tcW w:w="5220" w:type="dxa"/>
+            <w:gridSpan w:val="3"/>
+            <w:noWrap w:val="0"/>
+            <w:vAlign w:val="top"/>
+          </w:tcPr>
+          <w:p>
+            <w:pPr>
+              <w:ind w:firstLine="0" w:firstLineChars="0"/>
+              <w:rPr>
+                <w:rFonts w:hint="default" w:ascii="宋体" w:hAnsi="宋体" w:eastAsia="宋体" w:cs="宋体"/>
+                <w:bCs/>
+                <w:color w:val="000000"/>
+                <w:sz w:val="18"/>
+                <w:lang w:val="en-US" w:eastAsia="zh-CN"/>
+              </w:rPr>
+            </w:pPr>
+            <w:r>
+              <w:rPr>
+                <w:rFonts w:hint="eastAsia" w:ascii="宋体" w:hAnsi="宋体" w:eastAsia="宋体" w:cs="宋体"/>
+                <w:bCs/>
+                <w:color w:val="000000"/>
+                <w:sz w:val="18"/>
+                <w:lang w:val="en-US" w:eastAsia="zh-CN"/>
+              </w:rPr>
+              <w:t>在登陆页面</w:t>
+            </w:r>
+            <w:r>
+              <w:rPr>
+                <w:rFonts w:hint="eastAsia" w:ascii="宋体" w:hAnsi="宋体" w:cs="宋体"/>
+                <w:bCs/>
+                <w:color w:val="000000"/>
+                <w:sz w:val="18"/>
+                <w:lang w:val="en-US" w:eastAsia="zh-CN"/>
+              </w:rPr>
+              <w:t>点击忘记密码</w:t>
+            </w:r>
+          </w:p>
+        </w:tc>
+        <w:tc>
+          <w:tcPr>
+            <w:tcW w:w="1620" w:type="dxa"/>
+            <w:gridSpan w:val="2"/>
+            <w:noWrap w:val="0"/>
+            <w:vAlign w:val="top"/>
+          </w:tcPr>
+          <w:p>
+            <w:pPr>
+              <w:ind w:firstLine="0" w:firstLineChars="0"/>
+              <w:rPr>
+                <w:rFonts w:hint="eastAsia" w:ascii="宋体" w:hAnsi="宋体" w:eastAsia="宋体" w:cs="宋体"/>
+                <w:bCs/>
+                <w:color w:val="000000"/>
+                <w:sz w:val="18"/>
+                <w:lang w:val="en-US" w:eastAsia="zh-CN"/>
+              </w:rPr>
+            </w:pPr>
+            <w:r>
+              <w:rPr>
+                <w:rFonts w:hint="eastAsia" w:ascii="宋体" w:hAnsi="宋体" w:cs="宋体"/>
+                <w:bCs/>
+                <w:color w:val="000000"/>
+                <w:sz w:val="18"/>
+                <w:lang w:val="en-US" w:eastAsia="zh-CN"/>
+              </w:rPr>
+              <w:t>忘记密码</w:t>
+            </w:r>
+            <w:r>
+              <w:rPr>
+                <w:rFonts w:hint="eastAsia" w:ascii="宋体" w:hAnsi="宋体" w:eastAsia="宋体" w:cs="宋体"/>
+                <w:bCs/>
+                <w:color w:val="000000"/>
+                <w:sz w:val="18"/>
+                <w:lang w:val="en-US" w:eastAsia="zh-CN"/>
+              </w:rPr>
+              <w:t>界面</w:t>
+            </w:r>
+          </w:p>
+        </w:tc>
+        <w:tc>
+          <w:tcPr>
+            <w:tcW w:w="2520" w:type="dxa"/>
+            <w:noWrap w:val="0"/>
+            <w:vAlign w:val="top"/>
+          </w:tcPr>
+          <w:p>
+            <w:pPr>
+              <w:ind w:firstLine="0" w:firstLineChars="0"/>
+              <w:rPr>
+                <w:rFonts w:hint="eastAsia" w:ascii="宋体" w:hAnsi="宋体" w:eastAsia="宋体" w:cs="宋体"/>
+                <w:bCs/>
+                <w:color w:val="000000"/>
+                <w:sz w:val="18"/>
+              </w:rPr>
+            </w:pPr>
+          </w:p>
+        </w:tc>
+      </w:tr>
+      <w:tr>
+        <w:tblPrEx>
+          <w:tblBorders>
+            <w:top w:val="single" w:color="auto" w:sz="4" w:space="0"/>
+            <w:left w:val="single" w:color="auto" w:sz="4" w:space="0"/>
+            <w:bottom w:val="single" w:color="auto" w:sz="4" w:space="0"/>
+            <w:right w:val="single" w:color="auto" w:sz="4" w:space="0"/>
+            <w:insideH w:val="single" w:color="auto" w:sz="4" w:space="0"/>
+            <w:insideV w:val="single" w:color="auto" w:sz="4" w:space="0"/>
+          </w:tblBorders>
+          <w:tblCellMar>
+            <w:top w:w="0" w:type="dxa"/>
+            <w:left w:w="108" w:type="dxa"/>
+            <w:bottom w:w="0" w:type="dxa"/>
+            <w:right w:w="108" w:type="dxa"/>
+          </w:tblCellMar>
+        </w:tblPrEx>
+        <w:trPr>
+          <w:cantSplit/>
+          <w:trHeight w:val="439" w:hRule="atLeast"/>
+        </w:trPr>
+        <w:tc>
+          <w:tcPr>
+            <w:tcW w:w="1008" w:type="dxa"/>
+            <w:noWrap w:val="0"/>
+            <w:vAlign w:val="top"/>
+          </w:tcPr>
+          <w:p>
+            <w:pPr>
+              <w:ind w:firstLine="0" w:firstLineChars="0"/>
+              <w:jc w:val="center"/>
+              <w:rPr>
+                <w:rFonts w:hint="eastAsia" w:ascii="宋体" w:hAnsi="宋体" w:eastAsia="宋体" w:cs="宋体"/>
+                <w:bCs/>
+                <w:color w:val="000000"/>
+                <w:sz w:val="18"/>
+                <w:lang w:val="en-US" w:eastAsia="zh-CN"/>
+              </w:rPr>
+            </w:pPr>
+            <w:r>
+              <w:rPr>
+                <w:rFonts w:hint="eastAsia" w:ascii="宋体" w:hAnsi="宋体" w:eastAsia="宋体" w:cs="宋体"/>
+                <w:bCs/>
+                <w:color w:val="000000"/>
+                <w:sz w:val="18"/>
+                <w:lang w:val="en-US" w:eastAsia="zh-CN"/>
+              </w:rPr>
+              <w:t>2</w:t>
+            </w:r>
+          </w:p>
+        </w:tc>
+        <w:tc>
+          <w:tcPr>
+            <w:tcW w:w="5220" w:type="dxa"/>
+            <w:gridSpan w:val="3"/>
+            <w:noWrap w:val="0"/>
+            <w:vAlign w:val="top"/>
+          </w:tcPr>
+          <w:p>
+            <w:pPr>
+              <w:ind w:firstLine="0" w:firstLineChars="0"/>
+              <w:rPr>
+                <w:rFonts w:hint="default" w:ascii="宋体" w:hAnsi="宋体" w:cs="宋体"/>
+                <w:bCs/>
+                <w:color w:val="000000"/>
+                <w:sz w:val="18"/>
+                <w:lang w:val="en-US" w:eastAsia="zh-CN"/>
+              </w:rPr>
+            </w:pPr>
+            <w:r>
+              <w:rPr>
+                <w:rFonts w:hint="eastAsia" w:ascii="宋体" w:hAnsi="宋体" w:cs="宋体"/>
+                <w:bCs/>
+                <w:color w:val="000000"/>
+                <w:sz w:val="18"/>
+                <w:lang w:val="en-US" w:eastAsia="zh-CN"/>
+              </w:rPr>
+              <w:t>选择用户名输入希望重置密码的用户名</w:t>
+            </w:r>
+          </w:p>
+        </w:tc>
+        <w:tc>
+          <w:tcPr>
+            <w:tcW w:w="1620" w:type="dxa"/>
+            <w:gridSpan w:val="2"/>
+            <w:noWrap w:val="0"/>
+            <w:vAlign w:val="top"/>
+          </w:tcPr>
+          <w:p>
+            <w:pPr>
+              <w:ind w:firstLine="0" w:firstLineChars="0"/>
+              <w:rPr>
+                <w:rFonts w:hint="default" w:ascii="宋体" w:hAnsi="宋体" w:eastAsia="宋体" w:cs="宋体"/>
+                <w:bCs/>
+                <w:color w:val="000000"/>
+                <w:sz w:val="18"/>
+                <w:lang w:val="en-US" w:eastAsia="zh-CN"/>
+              </w:rPr>
+            </w:pPr>
+            <w:r>
+              <w:rPr>
+                <w:rFonts w:hint="eastAsia" w:ascii="宋体" w:hAnsi="宋体" w:cs="宋体"/>
+                <w:bCs/>
+                <w:color w:val="000000"/>
+                <w:sz w:val="18"/>
+                <w:lang w:val="en-US" w:eastAsia="zh-CN"/>
+              </w:rPr>
+              <w:t>用户名被输入</w:t>
+            </w:r>
+          </w:p>
+        </w:tc>
+        <w:tc>
+          <w:tcPr>
+            <w:tcW w:w="2520" w:type="dxa"/>
+            <w:noWrap w:val="0"/>
+            <w:vAlign w:val="top"/>
+          </w:tcPr>
+          <w:p>
+            <w:pPr>
+              <w:ind w:firstLine="0" w:firstLineChars="0"/>
+              <w:rPr>
+                <w:rFonts w:hint="eastAsia" w:ascii="宋体" w:hAnsi="宋体" w:eastAsia="宋体" w:cs="宋体"/>
+                <w:bCs/>
+                <w:color w:val="000000"/>
+                <w:sz w:val="18"/>
+              </w:rPr>
+            </w:pPr>
+          </w:p>
+        </w:tc>
+      </w:tr>
+      <w:tr>
+        <w:tblPrEx>
+          <w:tblBorders>
+            <w:top w:val="single" w:color="auto" w:sz="4" w:space="0"/>
+            <w:left w:val="single" w:color="auto" w:sz="4" w:space="0"/>
+            <w:bottom w:val="single" w:color="auto" w:sz="4" w:space="0"/>
+            <w:right w:val="single" w:color="auto" w:sz="4" w:space="0"/>
+            <w:insideH w:val="single" w:color="auto" w:sz="4" w:space="0"/>
+            <w:insideV w:val="single" w:color="auto" w:sz="4" w:space="0"/>
+          </w:tblBorders>
+          <w:tblCellMar>
+            <w:top w:w="0" w:type="dxa"/>
+            <w:left w:w="108" w:type="dxa"/>
+            <w:bottom w:w="0" w:type="dxa"/>
+            <w:right w:w="108" w:type="dxa"/>
+          </w:tblCellMar>
+        </w:tblPrEx>
+        <w:trPr>
+          <w:cantSplit/>
+          <w:trHeight w:val="439" w:hRule="atLeast"/>
+        </w:trPr>
+        <w:tc>
+          <w:tcPr>
+            <w:tcW w:w="1008" w:type="dxa"/>
+            <w:noWrap w:val="0"/>
+            <w:vAlign w:val="top"/>
+          </w:tcPr>
+          <w:p>
+            <w:pPr>
+              <w:ind w:firstLine="0" w:firstLineChars="0"/>
+              <w:jc w:val="center"/>
+              <w:rPr>
+                <w:rFonts w:hint="eastAsia" w:ascii="宋体" w:hAnsi="宋体" w:eastAsia="宋体" w:cs="宋体"/>
+                <w:bCs/>
+                <w:color w:val="000000"/>
+                <w:sz w:val="18"/>
+                <w:lang w:val="en-US" w:eastAsia="zh-CN"/>
+              </w:rPr>
+            </w:pPr>
+            <w:r>
+              <w:rPr>
+                <w:rFonts w:hint="eastAsia" w:ascii="宋体" w:hAnsi="宋体" w:eastAsia="宋体" w:cs="宋体"/>
+                <w:bCs/>
+                <w:color w:val="000000"/>
+                <w:sz w:val="18"/>
+                <w:lang w:val="en-US" w:eastAsia="zh-CN"/>
+              </w:rPr>
+              <w:t>3</w:t>
+            </w:r>
+          </w:p>
+        </w:tc>
+        <w:tc>
+          <w:tcPr>
+            <w:tcW w:w="5220" w:type="dxa"/>
+            <w:gridSpan w:val="3"/>
+            <w:noWrap w:val="0"/>
+            <w:vAlign w:val="top"/>
+          </w:tcPr>
+          <w:p>
+            <w:pPr>
+              <w:ind w:firstLine="0" w:firstLineChars="0"/>
+              <w:rPr>
+                <w:rFonts w:hint="default" w:ascii="宋体" w:hAnsi="宋体" w:eastAsia="宋体" w:cs="宋体"/>
+                <w:bCs/>
+                <w:color w:val="000000"/>
+                <w:sz w:val="18"/>
+                <w:lang w:val="en-US" w:eastAsia="zh-CN"/>
+              </w:rPr>
+            </w:pPr>
+            <w:r>
+              <w:rPr>
+                <w:rFonts w:hint="eastAsia" w:ascii="宋体" w:hAnsi="宋体" w:cs="宋体"/>
+                <w:bCs/>
+                <w:color w:val="000000"/>
+                <w:sz w:val="18"/>
+                <w:lang w:val="en-US" w:eastAsia="zh-CN"/>
+              </w:rPr>
+              <w:t>输入新密码（与旧密码不一致）</w:t>
+            </w:r>
+          </w:p>
+        </w:tc>
+        <w:tc>
+          <w:tcPr>
+            <w:tcW w:w="1620" w:type="dxa"/>
+            <w:gridSpan w:val="2"/>
+            <w:noWrap w:val="0"/>
+            <w:vAlign w:val="top"/>
+          </w:tcPr>
+          <w:p>
+            <w:pPr>
+              <w:ind w:firstLine="0" w:firstLineChars="0"/>
+              <w:rPr>
+                <w:rFonts w:hint="default" w:ascii="宋体" w:hAnsi="宋体" w:eastAsia="宋体" w:cs="宋体"/>
+                <w:bCs/>
+                <w:color w:val="000000"/>
+                <w:sz w:val="18"/>
+                <w:lang w:val="en-US" w:eastAsia="zh-CN"/>
+              </w:rPr>
+            </w:pPr>
+            <w:r>
+              <w:rPr>
+                <w:rFonts w:hint="eastAsia" w:ascii="宋体" w:hAnsi="宋体" w:cs="宋体"/>
+                <w:bCs/>
+                <w:color w:val="000000"/>
+                <w:sz w:val="18"/>
+                <w:lang w:val="en-US" w:eastAsia="zh-CN"/>
+              </w:rPr>
+              <w:t>密码输入</w:t>
+            </w:r>
+          </w:p>
+        </w:tc>
+        <w:tc>
+          <w:tcPr>
+            <w:tcW w:w="2520" w:type="dxa"/>
+            <w:noWrap w:val="0"/>
+            <w:vAlign w:val="top"/>
+          </w:tcPr>
+          <w:p>
+            <w:pPr>
+              <w:ind w:firstLine="0" w:firstLineChars="0"/>
+              <w:rPr>
+                <w:rFonts w:hint="eastAsia" w:ascii="宋体" w:hAnsi="宋体" w:eastAsia="宋体" w:cs="宋体"/>
+                <w:bCs/>
+                <w:color w:val="000000"/>
+                <w:sz w:val="18"/>
+              </w:rPr>
+            </w:pPr>
+          </w:p>
+        </w:tc>
+      </w:tr>
+      <w:tr>
+        <w:tblPrEx>
+          <w:tblBorders>
+            <w:top w:val="single" w:color="auto" w:sz="4" w:space="0"/>
+            <w:left w:val="single" w:color="auto" w:sz="4" w:space="0"/>
+            <w:bottom w:val="single" w:color="auto" w:sz="4" w:space="0"/>
+            <w:right w:val="single" w:color="auto" w:sz="4" w:space="0"/>
+            <w:insideH w:val="single" w:color="auto" w:sz="4" w:space="0"/>
+            <w:insideV w:val="single" w:color="auto" w:sz="4" w:space="0"/>
+          </w:tblBorders>
+          <w:tblCellMar>
+            <w:top w:w="0" w:type="dxa"/>
+            <w:left w:w="108" w:type="dxa"/>
+            <w:bottom w:w="0" w:type="dxa"/>
+            <w:right w:w="108" w:type="dxa"/>
+          </w:tblCellMar>
+        </w:tblPrEx>
+        <w:trPr>
+          <w:cantSplit/>
+          <w:trHeight w:val="439" w:hRule="atLeast"/>
+        </w:trPr>
+        <w:tc>
+          <w:tcPr>
+            <w:tcW w:w="1008" w:type="dxa"/>
+            <w:noWrap w:val="0"/>
+            <w:vAlign w:val="top"/>
+          </w:tcPr>
+          <w:p>
+            <w:pPr>
+              <w:ind w:firstLine="0" w:firstLineChars="0"/>
+              <w:jc w:val="center"/>
+              <w:rPr>
+                <w:rFonts w:hint="eastAsia" w:ascii="宋体" w:hAnsi="宋体" w:eastAsia="宋体" w:cs="宋体"/>
+                <w:bCs/>
+                <w:color w:val="000000"/>
+                <w:sz w:val="18"/>
+                <w:lang w:val="en-US" w:eastAsia="zh-CN"/>
+              </w:rPr>
+            </w:pPr>
+            <w:r>
+              <w:rPr>
+                <w:rFonts w:hint="eastAsia" w:ascii="宋体" w:hAnsi="宋体" w:eastAsia="宋体" w:cs="宋体"/>
+                <w:bCs/>
+                <w:color w:val="000000"/>
+                <w:sz w:val="18"/>
+                <w:lang w:val="en-US" w:eastAsia="zh-CN"/>
+              </w:rPr>
+              <w:t>4</w:t>
+            </w:r>
+          </w:p>
+        </w:tc>
+        <w:tc>
+          <w:tcPr>
+            <w:tcW w:w="5220" w:type="dxa"/>
+            <w:gridSpan w:val="3"/>
+            <w:noWrap w:val="0"/>
+            <w:vAlign w:val="top"/>
+          </w:tcPr>
+          <w:p>
+            <w:pPr>
+              <w:ind w:firstLine="0" w:firstLineChars="0"/>
+              <w:rPr>
+                <w:rFonts w:hint="default" w:ascii="宋体" w:hAnsi="宋体" w:eastAsia="宋体" w:cs="宋体"/>
+                <w:bCs/>
+                <w:color w:val="000000"/>
+                <w:sz w:val="18"/>
+                <w:lang w:val="en-US" w:eastAsia="zh-CN"/>
+              </w:rPr>
+            </w:pPr>
+            <w:r>
+              <w:rPr>
+                <w:rFonts w:hint="eastAsia" w:ascii="宋体" w:hAnsi="宋体" w:cs="宋体"/>
+                <w:bCs/>
+                <w:color w:val="000000"/>
+                <w:sz w:val="18"/>
+                <w:lang w:val="en-US" w:eastAsia="zh-CN"/>
+              </w:rPr>
+              <w:t>点击重置密码</w:t>
+            </w:r>
+          </w:p>
+        </w:tc>
+        <w:tc>
+          <w:tcPr>
+            <w:tcW w:w="1620" w:type="dxa"/>
+            <w:gridSpan w:val="2"/>
+            <w:noWrap w:val="0"/>
+            <w:vAlign w:val="top"/>
+          </w:tcPr>
+          <w:p>
+            <w:pPr>
+              <w:ind w:firstLine="0" w:firstLineChars="0"/>
+              <w:rPr>
+                <w:rFonts w:hint="default" w:ascii="宋体" w:hAnsi="宋体" w:eastAsia="宋体" w:cs="宋体"/>
+                <w:bCs/>
+                <w:color w:val="000000"/>
+                <w:sz w:val="18"/>
+                <w:lang w:val="en-US" w:eastAsia="zh-CN"/>
+              </w:rPr>
+            </w:pPr>
+            <w:r>
+              <w:rPr>
+                <w:rFonts w:hint="eastAsia" w:ascii="宋体" w:hAnsi="宋体" w:cs="宋体"/>
+                <w:bCs/>
+                <w:color w:val="000000"/>
+                <w:sz w:val="18"/>
+                <w:lang w:val="en-US" w:eastAsia="zh-CN"/>
+              </w:rPr>
+              <w:t>跳转至登录界面</w:t>
+            </w:r>
+          </w:p>
+        </w:tc>
+        <w:tc>
+          <w:tcPr>
+            <w:tcW w:w="2520" w:type="dxa"/>
+            <w:noWrap w:val="0"/>
+            <w:vAlign w:val="top"/>
+          </w:tcPr>
+          <w:p>
+            <w:pPr>
+              <w:ind w:firstLine="0" w:firstLineChars="0"/>
+              <w:rPr>
+                <w:rFonts w:hint="eastAsia" w:ascii="宋体" w:hAnsi="宋体" w:eastAsia="宋体" w:cs="宋体"/>
+                <w:bCs/>
+                <w:color w:val="000000"/>
+                <w:sz w:val="18"/>
+              </w:rPr>
+            </w:pPr>
+          </w:p>
+        </w:tc>
+      </w:tr>
+      <w:tr>
+        <w:tblPrEx>
+          <w:tblBorders>
+            <w:top w:val="single" w:color="auto" w:sz="4" w:space="0"/>
+            <w:left w:val="single" w:color="auto" w:sz="4" w:space="0"/>
+            <w:bottom w:val="single" w:color="auto" w:sz="4" w:space="0"/>
+            <w:right w:val="single" w:color="auto" w:sz="4" w:space="0"/>
+            <w:insideH w:val="single" w:color="auto" w:sz="4" w:space="0"/>
+            <w:insideV w:val="single" w:color="auto" w:sz="4" w:space="0"/>
+          </w:tblBorders>
+          <w:tblCellMar>
+            <w:top w:w="0" w:type="dxa"/>
+            <w:left w:w="108" w:type="dxa"/>
+            <w:bottom w:w="0" w:type="dxa"/>
+            <w:right w:w="108" w:type="dxa"/>
+          </w:tblCellMar>
+        </w:tblPrEx>
+        <w:trPr>
+          <w:cantSplit/>
+          <w:trHeight w:val="439" w:hRule="atLeast"/>
+        </w:trPr>
+        <w:tc>
+          <w:tcPr>
+            <w:tcW w:w="1008" w:type="dxa"/>
+            <w:noWrap w:val="0"/>
+            <w:vAlign w:val="top"/>
+          </w:tcPr>
+          <w:p>
+            <w:pPr>
+              <w:ind w:firstLine="0" w:firstLineChars="0"/>
+              <w:jc w:val="center"/>
+              <w:rPr>
+                <w:rFonts w:hint="default" w:ascii="宋体" w:hAnsi="宋体" w:eastAsia="宋体" w:cs="宋体"/>
+                <w:bCs/>
+                <w:color w:val="000000"/>
+                <w:sz w:val="18"/>
+                <w:lang w:val="en-US" w:eastAsia="zh-CN"/>
+              </w:rPr>
+            </w:pPr>
+            <w:r>
+              <w:rPr>
+                <w:rFonts w:hint="eastAsia" w:ascii="宋体" w:hAnsi="宋体" w:cs="宋体"/>
+                <w:bCs/>
+                <w:color w:val="000000"/>
+                <w:sz w:val="18"/>
+                <w:lang w:val="en-US" w:eastAsia="zh-CN"/>
+              </w:rPr>
+              <w:t>5</w:t>
+            </w:r>
+          </w:p>
+        </w:tc>
+        <w:tc>
+          <w:tcPr>
+            <w:tcW w:w="5220" w:type="dxa"/>
+            <w:gridSpan w:val="3"/>
+            <w:noWrap w:val="0"/>
+            <w:vAlign w:val="top"/>
+          </w:tcPr>
+          <w:p>
+            <w:pPr>
+              <w:ind w:firstLine="0" w:firstLineChars="0"/>
+              <w:rPr>
+                <w:rFonts w:hint="default" w:ascii="宋体" w:hAnsi="宋体" w:cs="宋体"/>
+                <w:bCs/>
+                <w:color w:val="000000"/>
+                <w:sz w:val="18"/>
+                <w:lang w:val="en-US" w:eastAsia="zh-CN"/>
+              </w:rPr>
+            </w:pPr>
+            <w:r>
+              <w:rPr>
+                <w:rFonts w:hint="eastAsia" w:ascii="宋体" w:hAnsi="宋体" w:cs="宋体"/>
+                <w:bCs/>
+                <w:color w:val="000000"/>
+                <w:sz w:val="18"/>
+                <w:lang w:val="en-US" w:eastAsia="zh-CN"/>
+              </w:rPr>
+              <w:t>输入用户名和新密码</w:t>
+            </w:r>
+          </w:p>
+        </w:tc>
+        <w:tc>
+          <w:tcPr>
+            <w:tcW w:w="1620" w:type="dxa"/>
+            <w:gridSpan w:val="2"/>
+            <w:noWrap w:val="0"/>
+            <w:vAlign w:val="top"/>
+          </w:tcPr>
+          <w:p>
+            <w:pPr>
+              <w:ind w:firstLine="0" w:firstLineChars="0"/>
+              <w:rPr>
+                <w:rFonts w:hint="default" w:ascii="宋体" w:hAnsi="宋体" w:cs="宋体"/>
+                <w:bCs/>
+                <w:color w:val="000000"/>
+                <w:sz w:val="18"/>
+                <w:lang w:val="en-US" w:eastAsia="zh-CN"/>
+              </w:rPr>
+            </w:pPr>
+            <w:r>
+              <w:rPr>
+                <w:rFonts w:hint="eastAsia" w:ascii="宋体" w:hAnsi="宋体" w:cs="宋体"/>
+                <w:bCs/>
+                <w:color w:val="000000"/>
+                <w:sz w:val="18"/>
+                <w:lang w:val="en-US" w:eastAsia="zh-CN"/>
+              </w:rPr>
+              <w:t>成功登录</w:t>
+            </w:r>
+          </w:p>
+        </w:tc>
+        <w:tc>
+          <w:tcPr>
+            <w:tcW w:w="2520" w:type="dxa"/>
+            <w:noWrap w:val="0"/>
+            <w:vAlign w:val="top"/>
+          </w:tcPr>
+          <w:p>
+            <w:pPr>
+              <w:ind w:firstLine="0" w:firstLineChars="0"/>
+              <w:rPr>
+                <w:rFonts w:hint="eastAsia" w:ascii="宋体" w:hAnsi="宋体" w:eastAsia="宋体" w:cs="宋体"/>
+                <w:bCs/>
+                <w:color w:val="000000"/>
+                <w:sz w:val="18"/>
+              </w:rPr>
+            </w:pPr>
+          </w:p>
+        </w:tc>
+      </w:tr>
+    </w:tbl>
+    <w:p>
+      <w:pPr>
+        <w:rPr>
+          <w:rFonts w:hint="eastAsia" w:ascii="宋体" w:hAnsi="宋体" w:eastAsia="宋体" w:cs="宋体"/>
+          <w:sz w:val="44"/>
+          <w:szCs w:val="44"/>
+        </w:rPr>
+      </w:pPr>
+    </w:p>
     <w:p>
       <w:pPr>
         <w:pStyle w:val="2"/>
@@ -8893,7 +10478,7 @@
         </w:rPr>
       </w:pPr>
       <w:bookmarkStart w:id="2" w:name="_Toc2895"/>
-      <w:bookmarkStart w:id="3" w:name="_Toc3922"/>
+      <w:bookmarkStart w:id="3" w:name="_Toc8882"/>
       <w:r>
         <w:rPr>
           <w:rFonts w:hint="eastAsia" w:ascii="宋体" w:hAnsi="宋体" w:eastAsia="宋体" w:cs="宋体"/>
@@ -17276,7 +18861,7 @@
         </w:rPr>
       </w:pPr>
       <w:bookmarkStart w:id="4" w:name="_Toc32737"/>
-      <w:bookmarkStart w:id="5" w:name="_Toc26101"/>
+      <w:bookmarkStart w:id="5" w:name="_Toc1989"/>
       <w:r>
         <w:rPr>
           <w:rFonts w:hint="eastAsia" w:ascii="宋体" w:hAnsi="宋体" w:eastAsia="宋体" w:cs="宋体"/>
@@ -23183,8 +24768,8 @@
           <w:rFonts w:hint="eastAsia" w:asciiTheme="minorEastAsia" w:hAnsiTheme="minorEastAsia" w:eastAsiaTheme="minorEastAsia" w:cstheme="minorEastAsia"/>
         </w:rPr>
       </w:pPr>
-      <w:bookmarkStart w:id="6" w:name="_Toc19476"/>
-      <w:bookmarkStart w:id="7" w:name="_Toc345"/>
+      <w:bookmarkStart w:id="6" w:name="_Toc345"/>
+      <w:bookmarkStart w:id="7" w:name="_Toc23516"/>
       <w:r>
         <w:rPr>
           <w:rFonts w:hint="eastAsia" w:asciiTheme="minorEastAsia" w:hAnsiTheme="minorEastAsia" w:eastAsiaTheme="minorEastAsia" w:cstheme="minorEastAsia"/>
@@ -24631,7 +26216,7 @@
         </w:rPr>
       </w:pPr>
       <w:bookmarkStart w:id="8" w:name="_Toc11294"/>
-      <w:bookmarkStart w:id="9" w:name="_Toc6924"/>
+      <w:bookmarkStart w:id="9" w:name="_Toc28950"/>
       <w:r>
         <w:rPr>
           <w:rFonts w:hint="eastAsia" w:asciiTheme="minorEastAsia" w:hAnsiTheme="minorEastAsia" w:eastAsiaTheme="minorEastAsia" w:cstheme="minorEastAsia"/>
@@ -26448,7 +28033,7 @@
         </w:rPr>
       </w:pPr>
       <w:bookmarkStart w:id="10" w:name="_Toc30773"/>
-      <w:bookmarkStart w:id="11" w:name="_Toc11224"/>
+      <w:bookmarkStart w:id="11" w:name="_Toc27288"/>
       <w:r>
         <w:rPr>
           <w:rFonts w:hint="eastAsia" w:asciiTheme="minorEastAsia" w:hAnsiTheme="minorEastAsia" w:eastAsiaTheme="minorEastAsia" w:cstheme="minorEastAsia"/>
@@ -37703,8 +39288,6 @@
               </w:rPr>
               <w:t>.</w:t>
             </w:r>
-            <w:bookmarkStart w:id="12" w:name="_GoBack"/>
-            <w:bookmarkEnd w:id="12"/>
           </w:p>
         </w:tc>
         <w:tc>
